--- a/Documents/Eng/DC/DC_Minigram_V1_ENG.docx
+++ b/Documents/Eng/DC/DC_Minigram_V1_ENG.docx
@@ -5,7 +5,12 @@
     <w:sdt>
       <w:sdtPr>
         <w:rPr>
+          <w:rFonts w:ascii="Liberation Serif" w:eastAsia="SimSun" w:hAnsi="Liberation Serif" w:cs="Mangal"/>
           <w:color w:val="4472C4" w:themeColor="accent1"/>
+          <w:kern w:val="3"/>
+          <w:sz w:val="24"/>
+          <w:szCs w:val="24"/>
+          <w:lang w:val="en-US" w:eastAsia="zh-CN" w:bidi="hi-IN"/>
         </w:rPr>
         <w:id w:val="-470752285"/>
         <w:docPartObj>
@@ -15,12 +20,8 @@
       </w:sdtPr>
       <w:sdtEndPr>
         <w:rPr>
-          <w:rFonts w:ascii="Liberation Serif" w:eastAsia="SimSun" w:hAnsi="Liberation Serif" w:cs="Mangal" w:hint="eastAsia"/>
+          <w:rFonts w:hint="eastAsia"/>
           <w:color w:val="auto"/>
-          <w:kern w:val="3"/>
-          <w:sz w:val="24"/>
-          <w:szCs w:val="24"/>
-          <w:lang w:eastAsia="zh-CN" w:bidi="hi-IN"/>
         </w:rPr>
       </w:sdtEndPr>
       <w:sdtContent>
@@ -39,7 +40,7 @@
               <w:color w:val="4472C4" w:themeColor="accent1"/>
             </w:rPr>
             <w:drawing>
-              <wp:inline distT="0" distB="0" distL="0" distR="0">
+              <wp:inline distT="0" distB="0" distL="0" distR="0" wp14:anchorId="09B0AB21" wp14:editId="59A1BD92">
                 <wp:extent cx="1417320" cy="750898"/>
                 <wp:effectExtent l="0" t="0" r="0" b="0"/>
                 <wp:docPr id="143" name="Imagen 143"/>
@@ -173,6 +174,7 @@
             <w:dataBinding w:prefixMappings="xmlns:ns0='http://purl.org/dc/elements/1.1/' xmlns:ns1='http://schemas.openxmlformats.org/package/2006/metadata/core-properties' " w:xpath="/ns1:coreProperties[1]/ns0:subject[1]" w:storeItemID="{6C3C8BC8-F283-45AE-878A-BAB7291924A1}"/>
             <w:text/>
           </w:sdtPr>
+          <w:sdtEndPr/>
           <w:sdtContent>
             <w:p>
               <w:pPr>
@@ -184,14 +186,34 @@
                   <w:szCs w:val="28"/>
                 </w:rPr>
               </w:pPr>
+              <w:proofErr w:type="spellStart"/>
               <w:r>
                 <w:rPr>
                   <w:color w:val="4472C4" w:themeColor="accent1"/>
                   <w:sz w:val="28"/>
                   <w:szCs w:val="28"/>
                 </w:rPr>
-                <w:t>Documentó de Contención</w:t>
+                <w:t>Contention</w:t>
               </w:r>
+              <w:proofErr w:type="spellEnd"/>
+              <w:r>
+                <w:rPr>
+                  <w:color w:val="4472C4" w:themeColor="accent1"/>
+                  <w:sz w:val="28"/>
+                  <w:szCs w:val="28"/>
+                </w:rPr>
+                <w:t xml:space="preserve"> </w:t>
+              </w:r>
+              <w:proofErr w:type="spellStart"/>
+              <w:r>
+                <w:rPr>
+                  <w:color w:val="4472C4" w:themeColor="accent1"/>
+                  <w:sz w:val="28"/>
+                  <w:szCs w:val="28"/>
+                </w:rPr>
+                <w:t>Document</w:t>
+              </w:r>
+              <w:proofErr w:type="spellEnd"/>
             </w:p>
           </w:sdtContent>
         </w:sdt>
@@ -212,7 +234,7 @@
             <mc:AlternateContent>
               <mc:Choice Requires="wps">
                 <w:drawing>
-                  <wp:anchor distT="0" distB="0" distL="114300" distR="114300" simplePos="0" relativeHeight="251659264" behindDoc="0" locked="0" layoutInCell="1" allowOverlap="1">
+                  <wp:anchor distT="0" distB="0" distL="114300" distR="114300" simplePos="0" relativeHeight="251659264" behindDoc="0" locked="0" layoutInCell="1" allowOverlap="1" wp14:anchorId="2CF266CD" wp14:editId="6A5E9B5D">
                     <wp:simplePos x="0" y="0"/>
                     <wp:positionH relativeFrom="margin">
                       <wp:align>center</wp:align>
@@ -280,13 +302,14 @@
                                   <w:tag w:val=""/>
                                   <w:id w:val="197127006"/>
                                   <w:dataBinding w:prefixMappings="xmlns:ns0='http://schemas.microsoft.com/office/2006/coverPageProps' " w:xpath="/ns0:CoverPageProperties[1]/ns0:PublishDate[1]" w:storeItemID="{55AF091B-3C7A-41E3-B477-F2FDAA23CFDA}"/>
-                                  <w:date w:fullDate="2020-04-29T00:00:00Z">
+                                  <w:date>
                                     <w:dateFormat w:val="d 'de' MMMM 'de' yyyy"/>
                                     <w:lid w:val="es-ES"/>
                                     <w:storeMappedDataAs w:val="dateTime"/>
                                     <w:calendar w:val="gregorian"/>
                                   </w:date>
                                 </w:sdtPr>
+                                <w:sdtEndPr/>
                                 <w:sdtContent>
                                   <w:p>
                                     <w:pPr>
@@ -307,7 +330,61 @@
                                         <w:sz w:val="28"/>
                                         <w:szCs w:val="28"/>
                                       </w:rPr>
-                                      <w:t>29 de abril de 2020</w:t>
+                                      <w:t xml:space="preserve">29 </w:t>
+                                    </w:r>
+                                    <w:r>
+                                      <w:rPr>
+                                        <w:caps/>
+                                        <w:color w:val="4472C4" w:themeColor="accent1"/>
+                                        <w:sz w:val="28"/>
+                                        <w:szCs w:val="28"/>
+                                      </w:rPr>
+                                      <w:t>TO</w:t>
+                                    </w:r>
+                                    <w:r>
+                                      <w:rPr>
+                                        <w:caps/>
+                                        <w:color w:val="4472C4" w:themeColor="accent1"/>
+                                        <w:sz w:val="28"/>
+                                        <w:szCs w:val="28"/>
+                                      </w:rPr>
+                                      <w:t xml:space="preserve"> a</w:t>
+                                    </w:r>
+                                    <w:r>
+                                      <w:rPr>
+                                        <w:caps/>
+                                        <w:color w:val="4472C4" w:themeColor="accent1"/>
+                                        <w:sz w:val="28"/>
+                                        <w:szCs w:val="28"/>
+                                      </w:rPr>
+                                      <w:t>P</w:t>
+                                    </w:r>
+                                    <w:r>
+                                      <w:rPr>
+                                        <w:caps/>
+                                        <w:color w:val="4472C4" w:themeColor="accent1"/>
+                                        <w:sz w:val="28"/>
+                                        <w:szCs w:val="28"/>
+                                      </w:rPr>
+                                      <w:t xml:space="preserve">ril </w:t>
+                                    </w:r>
+                                    <w:r>
+                                      <w:rPr>
+                                        <w:caps/>
+                                        <w:color w:val="4472C4" w:themeColor="accent1"/>
+                                        <w:sz w:val="28"/>
+                                        <w:szCs w:val="28"/>
+                                      </w:rPr>
+                                      <w:t>TO</w:t>
+                                    </w:r>
+                                    <w:r>
+                                      <w:rPr>
+                                        <w:caps/>
+                                        <w:color w:val="4472C4" w:themeColor="accent1"/>
+                                        <w:sz w:val="28"/>
+                                        <w:szCs w:val="28"/>
+                                      </w:rPr>
+                                      <w:t xml:space="preserve"> 2020</w:t>
                                     </w:r>
                                   </w:p>
                                 </w:sdtContent>
@@ -332,6 +409,7 @@
                                     <w:dataBinding w:prefixMappings="xmlns:ns0='http://schemas.openxmlformats.org/officeDocument/2006/extended-properties' " w:xpath="/ns0:Properties[1]/ns0:Company[1]" w:storeItemID="{6668398D-A668-4E3E-A5EB-62B293D839F1}"/>
                                     <w:text/>
                                   </w:sdtPr>
+                                  <w:sdtEndPr/>
                                   <w:sdtContent>
                                     <w:r>
                                       <w:rPr>
@@ -363,6 +441,7 @@
                                     <w:dataBinding w:prefixMappings="xmlns:ns0='http://schemas.microsoft.com/office/2006/coverPageProps' " w:xpath="/ns0:CoverPageProperties[1]/ns0:CompanyAddress[1]" w:storeItemID="{55AF091B-3C7A-41E3-B477-F2FDAA23CFDA}"/>
                                     <w:text/>
                                   </w:sdtPr>
+                                  <w:sdtEndPr/>
                                   <w:sdtContent>
                                     <w:r>
                                       <w:rPr>
@@ -395,7 +474,7 @@
               </mc:Choice>
               <mc:Fallback>
                 <w:pict>
-                  <v:shapetype id="_x0000_t202" coordsize="21600,21600" o:spt="202" path="m,l,21600r21600,l21600,xe">
+                  <v:shapetype w14:anchorId="2CF266CD" id="_x0000_t202" coordsize="21600,21600" o:spt="202" path="m,l,21600r21600,l21600,xe">
                     <v:stroke joinstyle="miter"/>
                     <v:path gradientshapeok="t" o:connecttype="rect"/>
                   </v:shapetype>
@@ -414,13 +493,14 @@
                             <w:tag w:val=""/>
                             <w:id w:val="197127006"/>
                             <w:dataBinding w:prefixMappings="xmlns:ns0='http://schemas.microsoft.com/office/2006/coverPageProps' " w:xpath="/ns0:CoverPageProperties[1]/ns0:PublishDate[1]" w:storeItemID="{55AF091B-3C7A-41E3-B477-F2FDAA23CFDA}"/>
-                            <w:date w:fullDate="2020-04-29T00:00:00Z">
+                            <w:date>
                               <w:dateFormat w:val="d 'de' MMMM 'de' yyyy"/>
                               <w:lid w:val="es-ES"/>
                               <w:storeMappedDataAs w:val="dateTime"/>
                               <w:calendar w:val="gregorian"/>
                             </w:date>
                           </w:sdtPr>
+                          <w:sdtEndPr/>
                           <w:sdtContent>
                             <w:p>
                               <w:pPr>
@@ -441,7 +521,61 @@
                                   <w:sz w:val="28"/>
                                   <w:szCs w:val="28"/>
                                 </w:rPr>
-                                <w:t>29 de abril de 2020</w:t>
+                                <w:t xml:space="preserve">29 </w:t>
+                              </w:r>
+                              <w:r>
+                                <w:rPr>
+                                  <w:caps/>
+                                  <w:color w:val="4472C4" w:themeColor="accent1"/>
+                                  <w:sz w:val="28"/>
+                                  <w:szCs w:val="28"/>
+                                </w:rPr>
+                                <w:t>TO</w:t>
+                              </w:r>
+                              <w:r>
+                                <w:rPr>
+                                  <w:caps/>
+                                  <w:color w:val="4472C4" w:themeColor="accent1"/>
+                                  <w:sz w:val="28"/>
+                                  <w:szCs w:val="28"/>
+                                </w:rPr>
+                                <w:t xml:space="preserve"> a</w:t>
+                              </w:r>
+                              <w:r>
+                                <w:rPr>
+                                  <w:caps/>
+                                  <w:color w:val="4472C4" w:themeColor="accent1"/>
+                                  <w:sz w:val="28"/>
+                                  <w:szCs w:val="28"/>
+                                </w:rPr>
+                                <w:t>P</w:t>
+                              </w:r>
+                              <w:r>
+                                <w:rPr>
+                                  <w:caps/>
+                                  <w:color w:val="4472C4" w:themeColor="accent1"/>
+                                  <w:sz w:val="28"/>
+                                  <w:szCs w:val="28"/>
+                                </w:rPr>
+                                <w:t xml:space="preserve">ril </w:t>
+                              </w:r>
+                              <w:r>
+                                <w:rPr>
+                                  <w:caps/>
+                                  <w:color w:val="4472C4" w:themeColor="accent1"/>
+                                  <w:sz w:val="28"/>
+                                  <w:szCs w:val="28"/>
+                                </w:rPr>
+                                <w:t>TO</w:t>
+                              </w:r>
+                              <w:r>
+                                <w:rPr>
+                                  <w:caps/>
+                                  <w:color w:val="4472C4" w:themeColor="accent1"/>
+                                  <w:sz w:val="28"/>
+                                  <w:szCs w:val="28"/>
+                                </w:rPr>
+                                <w:t xml:space="preserve"> 2020</w:t>
                               </w:r>
                             </w:p>
                           </w:sdtContent>
@@ -466,6 +600,7 @@
                               <w:dataBinding w:prefixMappings="xmlns:ns0='http://schemas.openxmlformats.org/officeDocument/2006/extended-properties' " w:xpath="/ns0:Properties[1]/ns0:Company[1]" w:storeItemID="{6668398D-A668-4E3E-A5EB-62B293D839F1}"/>
                               <w:text/>
                             </w:sdtPr>
+                            <w:sdtEndPr/>
                             <w:sdtContent>
                               <w:r>
                                 <w:rPr>
@@ -497,6 +632,7 @@
                               <w:dataBinding w:prefixMappings="xmlns:ns0='http://schemas.microsoft.com/office/2006/coverPageProps' " w:xpath="/ns0:CoverPageProperties[1]/ns0:CompanyAddress[1]" w:storeItemID="{55AF091B-3C7A-41E3-B477-F2FDAA23CFDA}"/>
                               <w:text/>
                             </w:sdtPr>
+                            <w:sdtEndPr/>
                             <w:sdtContent>
                               <w:r>
                                 <w:rPr>
@@ -521,7 +657,7 @@
               <w:color w:val="4472C4" w:themeColor="accent1"/>
             </w:rPr>
             <w:drawing>
-              <wp:inline distT="0" distB="0" distL="0" distR="0">
+              <wp:inline distT="0" distB="0" distL="0" distR="0" wp14:anchorId="4A7B3745" wp14:editId="74042EE6">
                 <wp:extent cx="758952" cy="478932"/>
                 <wp:effectExtent l="0" t="0" r="3175" b="0"/>
                 <wp:docPr id="144" name="Imagen 144"/>
@@ -780,12 +916,6 @@
         <w:gridCol w:w="2493"/>
       </w:tblGrid>
       <w:tr>
-        <w:tblPrEx>
-          <w:tblCellMar>
-            <w:top w:w="0" w:type="dxa"/>
-            <w:bottom w:w="0" w:type="dxa"/>
-          </w:tblCellMar>
-        </w:tblPrEx>
         <w:tc>
           <w:tcPr>
             <w:tcW w:w="2493" w:type="dxa"/>
@@ -893,7 +1023,6 @@
                 <w:color w:val="000000"/>
               </w:rPr>
             </w:pPr>
-            <w:proofErr w:type="spellStart"/>
             <w:r>
               <w:rPr>
                 <w:rFonts w:ascii="Liberation Sans" w:hAnsi="Liberation Sans"/>
@@ -901,29 +1030,8 @@
                 <w:bCs/>
                 <w:color w:val="000000"/>
               </w:rPr>
-              <w:t>Numero</w:t>
+              <w:t>Pages Number</w:t>
             </w:r>
-            <w:proofErr w:type="spellEnd"/>
-            <w:r>
-              <w:rPr>
-                <w:rFonts w:ascii="Liberation Sans" w:hAnsi="Liberation Sans"/>
-                <w:b/>
-                <w:bCs/>
-                <w:color w:val="000000"/>
-              </w:rPr>
-              <w:t xml:space="preserve"> de </w:t>
-            </w:r>
-            <w:proofErr w:type="spellStart"/>
-            <w:r>
-              <w:rPr>
-                <w:rFonts w:ascii="Liberation Sans" w:hAnsi="Liberation Sans"/>
-                <w:b/>
-                <w:bCs/>
-                <w:color w:val="000000"/>
-              </w:rPr>
-              <w:t>paginas</w:t>
-            </w:r>
-            <w:proofErr w:type="spellEnd"/>
           </w:p>
         </w:tc>
         <w:tc>
@@ -955,7 +1063,6 @@
                 <w:color w:val="000000"/>
               </w:rPr>
             </w:pPr>
-            <w:proofErr w:type="spellStart"/>
             <w:r>
               <w:rPr>
                 <w:rFonts w:ascii="Liberation Sans" w:hAnsi="Liberation Sans"/>
@@ -963,19 +1070,12 @@
                 <w:bCs/>
                 <w:color w:val="000000"/>
               </w:rPr>
-              <w:t>Contenido</w:t>
+              <w:t>Content</w:t>
             </w:r>
-            <w:proofErr w:type="spellEnd"/>
           </w:p>
         </w:tc>
       </w:tr>
       <w:tr>
-        <w:tblPrEx>
-          <w:tblCellMar>
-            <w:top w:w="0" w:type="dxa"/>
-            <w:bottom w:w="0" w:type="dxa"/>
-          </w:tblCellMar>
-        </w:tblPrEx>
         <w:tc>
           <w:tcPr>
             <w:tcW w:w="2493" w:type="dxa"/>
@@ -1140,31 +1240,13 @@
                 <w:color w:val="000000"/>
               </w:rPr>
             </w:pPr>
-            <w:proofErr w:type="spellStart"/>
             <w:r>
               <w:rPr>
                 <w:rFonts w:ascii="Liberation Sans" w:hAnsi="Liberation Sans"/>
                 <w:color w:val="000000"/>
               </w:rPr>
-              <w:t>Creacion</w:t>
+              <w:t>Creation the document</w:t>
             </w:r>
-            <w:proofErr w:type="spellEnd"/>
-            <w:r>
-              <w:rPr>
-                <w:rFonts w:ascii="Liberation Sans" w:hAnsi="Liberation Sans"/>
-                <w:color w:val="000000"/>
-              </w:rPr>
-              <w:t xml:space="preserve"> del </w:t>
-            </w:r>
-            <w:proofErr w:type="spellStart"/>
-            <w:r>
-              <w:rPr>
-                <w:rFonts w:ascii="Liberation Sans" w:hAnsi="Liberation Sans"/>
-                <w:color w:val="000000"/>
-              </w:rPr>
-              <w:t>documento</w:t>
-            </w:r>
-            <w:proofErr w:type="spellEnd"/>
           </w:p>
         </w:tc>
       </w:tr>
@@ -1229,17 +1311,7 @@
           <w:szCs w:val="32"/>
           <w:lang w:val="es-ES"/>
         </w:rPr>
-        <w:instrText>TC "Información</w:instrText>
-      </w:r>
-      <w:r>
-        <w:rPr>
-          <w:b/>
-          <w:bCs/>
-          <w:sz w:val="32"/>
-          <w:szCs w:val="32"/>
-          <w:lang w:val="es-ES"/>
-        </w:rPr>
-        <w:instrText xml:space="preserve"> del Proyecto" \l 1</w:instrText>
+        <w:instrText>TC "Información del Proyecto" \l 1</w:instrText>
       </w:r>
       <w:r>
         <w:rPr>
@@ -1251,16 +1323,62 @@
         </w:rPr>
         <w:fldChar w:fldCharType="end"/>
       </w:r>
-      <w:r>
-        <w:rPr>
-          <w:b/>
-          <w:bCs/>
-          <w:sz w:val="32"/>
-          <w:szCs w:val="32"/>
-          <w:lang w:val="es-ES"/>
-        </w:rPr>
-        <w:t>Información del Proyecto</w:t>
-      </w:r>
+      <w:proofErr w:type="spellStart"/>
+      <w:r>
+        <w:rPr>
+          <w:b/>
+          <w:bCs/>
+          <w:sz w:val="32"/>
+          <w:szCs w:val="32"/>
+          <w:lang w:val="es-ES"/>
+        </w:rPr>
+        <w:t>Information</w:t>
+      </w:r>
+      <w:proofErr w:type="spellEnd"/>
+      <w:r>
+        <w:rPr>
+          <w:b/>
+          <w:bCs/>
+          <w:sz w:val="32"/>
+          <w:szCs w:val="32"/>
+          <w:lang w:val="es-ES"/>
+        </w:rPr>
+        <w:t xml:space="preserve"> </w:t>
+      </w:r>
+      <w:proofErr w:type="spellStart"/>
+      <w:r>
+        <w:rPr>
+          <w:b/>
+          <w:bCs/>
+          <w:sz w:val="32"/>
+          <w:szCs w:val="32"/>
+          <w:lang w:val="es-ES"/>
+        </w:rPr>
+        <w:t>the</w:t>
+      </w:r>
+      <w:proofErr w:type="spellEnd"/>
+      <w:r>
+        <w:rPr>
+          <w:b/>
+          <w:bCs/>
+          <w:sz w:val="32"/>
+          <w:szCs w:val="32"/>
+          <w:lang w:val="es-ES"/>
+        </w:rPr>
+        <w:t xml:space="preserve"> </w:t>
+      </w:r>
+      <w:proofErr w:type="spellStart"/>
+      <w:r>
+        <w:rPr>
+          <w:b/>
+          <w:bCs/>
+          <w:sz w:val="32"/>
+          <w:szCs w:val="32"/>
+          <w:lang w:val="es-ES"/>
+        </w:rPr>
+        <w:t>project</w:t>
+      </w:r>
+      <w:proofErr w:type="spellEnd"/>
     </w:p>
     <w:p>
       <w:pPr>
@@ -1321,16 +1439,18 @@
         </w:rPr>
         <w:fldChar w:fldCharType="end"/>
       </w:r>
-      <w:r>
-        <w:rPr>
-          <w:b/>
-          <w:bCs/>
-          <w:sz w:val="32"/>
-          <w:szCs w:val="32"/>
-          <w:lang w:val="es-ES"/>
-        </w:rPr>
-        <w:t>Descripción</w:t>
-      </w:r>
+      <w:proofErr w:type="spellStart"/>
+      <w:r>
+        <w:rPr>
+          <w:b/>
+          <w:bCs/>
+          <w:sz w:val="32"/>
+          <w:szCs w:val="32"/>
+          <w:lang w:val="es-ES"/>
+        </w:rPr>
+        <w:t>Description</w:t>
+      </w:r>
+      <w:proofErr w:type="spellEnd"/>
     </w:p>
     <w:p>
       <w:pPr>
@@ -1373,25 +1493,17 @@
         </w:rPr>
         <w:t xml:space="preserve"> y el registro de usuarios a la plataforma, una vez dentro, el usuario </w:t>
       </w:r>
-      <w:proofErr w:type="spellStart"/>
-      <w:r>
-        <w:rPr>
-          <w:lang w:val="es-ES"/>
-        </w:rPr>
-        <w:t>tendra</w:t>
-      </w:r>
-      <w:proofErr w:type="spellEnd"/>
-      <w:r>
-        <w:rPr>
-          <w:lang w:val="es-ES"/>
-        </w:rPr>
-        <w:t xml:space="preserve"> acceso a customizar su pe</w:t>
-      </w:r>
-      <w:r>
-        <w:rPr>
-          <w:lang w:val="es-ES"/>
-        </w:rPr>
-        <w:t xml:space="preserve">rfil, a subir o eliminar fotos y finalmente, a agregar a otros usuarios como amigo. El idioma de dicha </w:t>
+      <w:r>
+        <w:rPr>
+          <w:lang w:val="es-ES"/>
+        </w:rPr>
+        <w:t>tendrá</w:t>
+      </w:r>
+      <w:r>
+        <w:rPr>
+          <w:lang w:val="es-ES"/>
+        </w:rPr>
+        <w:t xml:space="preserve"> acceso a customizar su perfil, a subir o eliminar fotos y finalmente, a agregar a otros usuarios como amigo. El idioma de dicha </w:t>
       </w:r>
       <w:proofErr w:type="gramStart"/>
       <w:r>
@@ -1491,16 +1603,40 @@
         </w:rPr>
         <w:fldChar w:fldCharType="end"/>
       </w:r>
-      <w:r>
-        <w:rPr>
-          <w:b/>
-          <w:bCs/>
-          <w:sz w:val="32"/>
-          <w:szCs w:val="32"/>
-          <w:lang w:val="es-ES"/>
-        </w:rPr>
-        <w:t>Plataforma de destino</w:t>
-      </w:r>
+      <w:proofErr w:type="spellStart"/>
+      <w:r>
+        <w:rPr>
+          <w:b/>
+          <w:bCs/>
+          <w:sz w:val="32"/>
+          <w:szCs w:val="32"/>
+          <w:lang w:val="es-ES"/>
+        </w:rPr>
+        <w:t>Destination</w:t>
+      </w:r>
+      <w:proofErr w:type="spellEnd"/>
+      <w:r>
+        <w:rPr>
+          <w:b/>
+          <w:bCs/>
+          <w:sz w:val="32"/>
+          <w:szCs w:val="32"/>
+          <w:lang w:val="es-ES"/>
+        </w:rPr>
+        <w:t xml:space="preserve"> </w:t>
+      </w:r>
+      <w:proofErr w:type="spellStart"/>
+      <w:r>
+        <w:rPr>
+          <w:b/>
+          <w:bCs/>
+          <w:sz w:val="32"/>
+          <w:szCs w:val="32"/>
+          <w:lang w:val="es-ES"/>
+        </w:rPr>
+        <w:t>Plataform</w:t>
+      </w:r>
+      <w:proofErr w:type="spellEnd"/>
     </w:p>
     <w:p>
       <w:pPr>
@@ -1541,13 +1677,7 @@
         <w:rPr>
           <w:lang w:val="es-ES"/>
         </w:rPr>
-        <w:t xml:space="preserve"> dispon</w:t>
-      </w:r>
-      <w:r>
-        <w:rPr>
-          <w:lang w:val="es-ES"/>
-        </w:rPr>
-        <w:t>ible para Android exclusivamente, no se descarta en un futuro portarlo a un entorno Web o incluso a IOS.</w:t>
+        <w:t xml:space="preserve"> disponible para Android exclusivamente, no se descarta en un futuro portarlo a un entorno Web o incluso a IOS.</w:t>
       </w:r>
     </w:p>
     <w:p>
@@ -1605,18 +1735,38 @@
         </w:rPr>
         <w:fldChar w:fldCharType="end"/>
       </w:r>
-      <w:proofErr w:type="gramStart"/>
-      <w:r>
-        <w:rPr>
-          <w:b/>
-          <w:bCs/>
-          <w:sz w:val="32"/>
-          <w:szCs w:val="32"/>
-          <w:lang w:val="es-ES"/>
-        </w:rPr>
-        <w:t>Herramientas a utilizar</w:t>
-      </w:r>
-      <w:proofErr w:type="gramEnd"/>
+      <w:r>
+        <w:rPr>
+          <w:b/>
+          <w:bCs/>
+          <w:sz w:val="32"/>
+          <w:szCs w:val="32"/>
+          <w:lang w:val="es-ES"/>
+        </w:rPr>
+        <w:t xml:space="preserve">Tools </w:t>
+      </w:r>
+      <w:proofErr w:type="spellStart"/>
+      <w:r>
+        <w:rPr>
+          <w:b/>
+          <w:bCs/>
+          <w:sz w:val="32"/>
+          <w:szCs w:val="32"/>
+          <w:lang w:val="es-ES"/>
+        </w:rPr>
+        <w:t>to</w:t>
+      </w:r>
+      <w:proofErr w:type="spellEnd"/>
+      <w:r>
+        <w:rPr>
+          <w:b/>
+          <w:bCs/>
+          <w:sz w:val="32"/>
+          <w:szCs w:val="32"/>
+          <w:lang w:val="es-ES"/>
+        </w:rPr>
+        <w:t xml:space="preserve"> use</w:t>
+      </w:r>
     </w:p>
     <w:p>
       <w:pPr>
@@ -1847,16 +1997,40 @@
         </w:rPr>
         <w:fldChar w:fldCharType="end"/>
       </w:r>
-      <w:r>
-        <w:rPr>
-          <w:b/>
-          <w:bCs/>
-          <w:sz w:val="32"/>
-          <w:szCs w:val="32"/>
-          <w:lang w:val="es-ES"/>
-        </w:rPr>
-        <w:t>Nomenclatura de los objetos</w:t>
-      </w:r>
+      <w:proofErr w:type="spellStart"/>
+      <w:r>
+        <w:rPr>
+          <w:b/>
+          <w:bCs/>
+          <w:sz w:val="32"/>
+          <w:szCs w:val="32"/>
+          <w:lang w:val="es-ES"/>
+        </w:rPr>
+        <w:t>Object</w:t>
+      </w:r>
+      <w:proofErr w:type="spellEnd"/>
+      <w:r>
+        <w:rPr>
+          <w:b/>
+          <w:bCs/>
+          <w:sz w:val="32"/>
+          <w:szCs w:val="32"/>
+          <w:lang w:val="es-ES"/>
+        </w:rPr>
+        <w:t xml:space="preserve"> </w:t>
+      </w:r>
+      <w:proofErr w:type="spellStart"/>
+      <w:r>
+        <w:rPr>
+          <w:b/>
+          <w:bCs/>
+          <w:sz w:val="32"/>
+          <w:szCs w:val="32"/>
+          <w:lang w:val="es-ES"/>
+        </w:rPr>
+        <w:t>Nomenclature</w:t>
+      </w:r>
+      <w:proofErr w:type="spellEnd"/>
     </w:p>
     <w:p>
       <w:pPr>
@@ -1935,13 +2109,7 @@
         <w:rPr>
           <w:lang w:val="es-ES"/>
         </w:rPr>
-        <w:t>Ini</w:t>
-      </w:r>
-      <w:r>
-        <w:rPr>
-          <w:lang w:val="es-ES"/>
-        </w:rPr>
-        <w:t>ciales del documento + aplicación + versiones</w:t>
+        <w:t>Iniciales del documento + aplicación + versiones</w:t>
       </w:r>
     </w:p>
     <w:p>
@@ -2073,15 +2241,27 @@
         </w:rPr>
         <w:fldChar w:fldCharType="end"/>
       </w:r>
-      <w:r>
-        <w:rPr>
-          <w:b/>
-          <w:bCs/>
-          <w:sz w:val="32"/>
-          <w:szCs w:val="32"/>
-          <w:lang w:val="es-ES"/>
-        </w:rPr>
-        <w:t>Control de versiones</w:t>
+      <w:proofErr w:type="spellStart"/>
+      <w:r>
+        <w:rPr>
+          <w:b/>
+          <w:bCs/>
+          <w:sz w:val="32"/>
+          <w:szCs w:val="32"/>
+          <w:lang w:val="es-ES"/>
+        </w:rPr>
+        <w:t>Version</w:t>
+      </w:r>
+      <w:proofErr w:type="spellEnd"/>
+      <w:r>
+        <w:rPr>
+          <w:b/>
+          <w:bCs/>
+          <w:sz w:val="32"/>
+          <w:szCs w:val="32"/>
+          <w:lang w:val="es-ES"/>
+        </w:rPr>
+        <w:t xml:space="preserve"> Control</w:t>
       </w:r>
     </w:p>
     <w:p>
@@ -2124,13 +2304,7 @@
         <w:rPr>
           <w:lang w:val="es-ES"/>
         </w:rPr>
-        <w:t>, se puede encontrar el repositorio del proyecto</w:t>
-      </w:r>
-      <w:r>
-        <w:rPr>
-          <w:lang w:val="es-ES"/>
-        </w:rPr>
-        <w:t xml:space="preserve"> </w:t>
+        <w:t xml:space="preserve">, se puede encontrar el repositorio del proyecto </w:t>
       </w:r>
       <w:hyperlink r:id="rId11" w:history="1">
         <w:proofErr w:type="spellStart"/>
@@ -2216,16 +2390,7 @@
         <w:sz w:val="20"/>
         <w:szCs w:val="20"/>
       </w:rPr>
-      <w:t>Little</w:t>
-    </w:r>
-    <w:r>
-      <w:rPr>
-        <w:i/>
-        <w:iCs/>
-        <w:sz w:val="20"/>
-        <w:szCs w:val="20"/>
-      </w:rPr>
-      <w:t>Loot</w:t>
+      <w:t>LittleLoot</w:t>
     </w:r>
     <w:proofErr w:type="spellEnd"/>
     <w:r>
@@ -2298,7 +2463,7 @@
       <mc:AlternateContent>
         <mc:Choice Requires="wpg">
           <w:drawing>
-            <wp:anchor distT="0" distB="0" distL="114300" distR="114300" simplePos="0" relativeHeight="251659264" behindDoc="0" locked="0" layoutInCell="1" allowOverlap="1">
+            <wp:anchor distT="0" distB="0" distL="114300" distR="114300" simplePos="0" relativeHeight="251659264" behindDoc="0" locked="0" layoutInCell="1" allowOverlap="1" wp14:anchorId="5CB4D160" wp14:editId="1FD1466A">
               <wp:simplePos x="0" y="0"/>
               <wp:positionH relativeFrom="page">
                 <wp:align>right</wp:align>
@@ -2572,6 +2737,7 @@
                             <w:pPr>
                               <w:pStyle w:val="Encabezado"/>
                               <w:rPr>
+                                <w:rFonts w:hint="eastAsia"/>
                                 <w:color w:val="FFFFFF" w:themeColor="background1"/>
                               </w:rPr>
                             </w:pPr>
@@ -2702,9 +2868,70 @@
       <w:rPr>
         <w:b/>
         <w:bCs/>
+        <w:caps/>
+        <w:noProof/>
+        <w:color w:val="808080" w:themeColor="background1" w:themeShade="80"/>
         <w:lang w:val="es-ES"/>
       </w:rPr>
-      <w:t>Documento de Contención Versión: 0.01 Fecha: 29-04-2020</w:t>
+      <w:t>cONTENTION dOCUMENT</w:t>
+    </w:r>
+    <w:r>
+      <w:rPr>
+        <w:b/>
+        <w:bCs/>
+        <w:lang w:val="es-ES"/>
+      </w:rPr>
+      <w:t xml:space="preserve"> </w:t>
+    </w:r>
+    <w:proofErr w:type="spellStart"/>
+    <w:r>
+      <w:rPr>
+        <w:b/>
+        <w:bCs/>
+        <w:lang w:val="es-ES"/>
+      </w:rPr>
+      <w:t>Versi</w:t>
+    </w:r>
+    <w:r>
+      <w:rPr>
+        <w:b/>
+        <w:bCs/>
+        <w:lang w:val="es-ES"/>
+      </w:rPr>
+      <w:t>o</w:t>
+    </w:r>
+    <w:r>
+      <w:rPr>
+        <w:b/>
+        <w:bCs/>
+        <w:lang w:val="es-ES"/>
+      </w:rPr>
+      <w:t>n</w:t>
+    </w:r>
+    <w:proofErr w:type="spellEnd"/>
+    <w:r>
+      <w:rPr>
+        <w:b/>
+        <w:bCs/>
+        <w:lang w:val="es-ES"/>
+      </w:rPr>
+      <w:t xml:space="preserve">: 0.01 </w:t>
+    </w:r>
+    <w:r>
+      <w:rPr>
+        <w:b/>
+        <w:bCs/>
+        <w:lang w:val="es-ES"/>
+      </w:rPr>
+      <w:t>Date</w:t>
+    </w:r>
+    <w:r>
+      <w:rPr>
+        <w:b/>
+        <w:bCs/>
+        <w:lang w:val="es-ES"/>
+      </w:rPr>
+      <w:t>: 29-04-2020</w:t>
     </w:r>
   </w:p>
 </w:hdr>
@@ -3572,7 +3799,6 @@
     <w:rPr>
       <w:color w:val="000080"/>
       <w:u w:val="single"/>
-      <w:lang/>
     </w:rPr>
   </w:style>
   <w:style w:type="character" w:customStyle="1" w:styleId="EncabezadoCar">
@@ -3774,6 +4000,8 @@
     <w:rsidRoot w:val="000A5820"/>
     <w:rsid w:val="000072E5"/>
     <w:rsid w:val="000A5820"/>
+    <w:rsid w:val="00126040"/>
+    <w:rsid w:val="00DE7626"/>
   </w:rsids>
   <m:mathPr>
     <m:mathFont m:val="Cambria Math"/>
@@ -4559,7 +4787,7 @@
 </file>
 
 <file path=customXml/itemProps2.xml><?xml version="1.0" encoding="utf-8"?>
-<ds:datastoreItem xmlns:ds="http://schemas.openxmlformats.org/officeDocument/2006/customXml" ds:itemID="{4F7B3B93-C3ED-4164-9697-0AFA60AA97BF}">
+<ds:datastoreItem xmlns:ds="http://schemas.openxmlformats.org/officeDocument/2006/customXml" ds:itemID="{E1D48AC6-0071-462A-9A72-BD17AD15F0AF}">
   <ds:schemaRefs>
     <ds:schemaRef ds:uri="http://schemas.openxmlformats.org/officeDocument/2006/bibliography"/>
   </ds:schemaRefs>
